--- a/Helsinki VRP-ADV version 2/Readme ADV-VRP v2.docx
+++ b/Helsinki VRP-ADV version 2/Readme ADV-VRP v2.docx
@@ -40,7 +40,22 @@
         <w:t>The deliveries must occur within specified time windows while minimizing the total distance travelled.</w:t>
       </w:r>
       <w:r>
-        <w:t xml:space="preserve"> At each delivery point, the robot waits for a </w:t>
+        <w:t xml:space="preserve"> </w:t>
+      </w:r>
+      <w:r>
+        <w:t xml:space="preserve">The </w:t>
+      </w:r>
+      <w:r>
+        <w:t xml:space="preserve">routing is accomplished with the aid of </w:t>
+      </w:r>
+      <w:r>
+        <w:t>the CPLEX solver.</w:t>
+      </w:r>
+      <w:r>
+        <w:t xml:space="preserve"> </w:t>
+      </w:r>
+      <w:r>
+        <w:t xml:space="preserve">At each delivery point, the robot waits for a </w:t>
       </w:r>
       <w:r>
         <w:t>specified time</w:t>
@@ -52,10 +67,16 @@
         <w:t xml:space="preserve">. </w:t>
       </w:r>
       <w:r>
-        <w:t xml:space="preserve">The total number of parcels delivered at each node is a function of the number of parcels to be delivered, the waiting time at each delivery point, and the time it takes to deliver a single parcel. </w:t>
-      </w:r>
-      <w:r>
-        <w:t>The model uses the CPLEX solver.</w:t>
+        <w:t>At each delivery point while the robot is waiting</w:t>
+      </w:r>
+      <w:r>
+        <w:t>, we simulate the operation of a single-server queue</w:t>
+      </w:r>
+      <w:r>
+        <w:t xml:space="preserve"> in order to determine the percentage of customers served, the average waiting time for served customers, and the average</w:t>
+      </w:r>
+      <w:r>
+        <w:t xml:space="preserve"> queue length. </w:t>
       </w:r>
     </w:p>
     <w:p/>
@@ -241,19 +262,10 @@
         </w:numPr>
       </w:pPr>
       <w:r>
-        <w:t xml:space="preserve">The waiting time </w:t>
-      </w:r>
-      <w:r>
-        <w:t xml:space="preserve">at each </w:t>
-      </w:r>
-      <w:r>
-        <w:t>deliver</w:t>
-      </w:r>
-      <w:r>
-        <w:t>y</w:t>
-      </w:r>
-      <w:r>
-        <w:t xml:space="preserve"> point</w:t>
+        <w:t xml:space="preserve">The </w:t>
+      </w:r>
+      <w:r>
+        <w:t>customer arrival rate (per minute) at each delivery point</w:t>
       </w:r>
     </w:p>
     <w:p>
@@ -265,10 +277,22 @@
         </w:numPr>
       </w:pPr>
       <w:r>
-        <w:t>T</w:t>
-      </w:r>
-      <w:r>
-        <w:t>he electricity generation breakdown of the city</w:t>
+        <w:t xml:space="preserve">The waiting time </w:t>
+      </w:r>
+      <w:r>
+        <w:t xml:space="preserve">(also known as the service time) </w:t>
+      </w:r>
+      <w:r>
+        <w:t xml:space="preserve">at each </w:t>
+      </w:r>
+      <w:r>
+        <w:t>deliver</w:t>
+      </w:r>
+      <w:r>
+        <w:t>y</w:t>
+      </w:r>
+      <w:r>
+        <w:t xml:space="preserve"> point</w:t>
       </w:r>
     </w:p>
     <w:p>
@@ -280,22 +304,7 @@
         </w:numPr>
       </w:pPr>
       <w:r>
-        <w:t>T</w:t>
-      </w:r>
-      <w:r>
-        <w:t>he robot speed (</w:t>
-      </w:r>
-      <w:r>
-        <w:t xml:space="preserve">currently </w:t>
-      </w:r>
-      <w:r>
-        <w:t>set to walking speed (1.42 m/s)</w:t>
-      </w:r>
-      <w:r>
-        <w:t xml:space="preserve"> in all test instances</w:t>
-      </w:r>
-      <w:r>
-        <w:t>)</w:t>
+        <w:t>The electricity generation breakdown of the city</w:t>
       </w:r>
     </w:p>
     <w:p>
@@ -310,7 +319,19 @@
         <w:t>T</w:t>
       </w:r>
       <w:r>
-        <w:t>he battery capacity of the robot</w:t>
+        <w:t>he robot speed (</w:t>
+      </w:r>
+      <w:r>
+        <w:t xml:space="preserve">currently </w:t>
+      </w:r>
+      <w:r>
+        <w:t>set to walking speed (1.42 m/s)</w:t>
+      </w:r>
+      <w:r>
+        <w:t xml:space="preserve"> in all test instances</w:t>
+      </w:r>
+      <w:r>
+        <w:t>)</w:t>
       </w:r>
     </w:p>
     <w:p>
@@ -325,6 +346,21 @@
         <w:t>T</w:t>
       </w:r>
       <w:r>
+        <w:t>he battery capacity of the robot</w:t>
+      </w:r>
+    </w:p>
+    <w:p>
+      <w:pPr>
+        <w:pStyle w:val="ListParagraph"/>
+        <w:numPr>
+          <w:ilvl w:val="0"/>
+          <w:numId w:val="3"/>
+        </w:numPr>
+      </w:pPr>
+      <w:r>
+        <w:t>T</w:t>
+      </w:r>
+      <w:r>
         <w:t>he average time it takes to deliver a single parcel</w:t>
       </w:r>
     </w:p>
@@ -401,10 +437,10 @@
         </w:numPr>
       </w:pPr>
       <w:r>
-        <w:t xml:space="preserve">The number of parcels delivered (based on </w:t>
-      </w:r>
-      <w:r>
-        <w:t>the waiting time and the average delivery time)</w:t>
+        <w:t xml:space="preserve">The number of parcels delivered </w:t>
+      </w:r>
+      <w:r>
+        <w:t>at each delivery point</w:t>
       </w:r>
     </w:p>
     <w:p>
@@ -432,6 +468,33 @@
       </w:r>
       <w:r>
         <w:t>delivered</w:t>
+      </w:r>
+      <w:r>
+        <w:t xml:space="preserve"> at each delivery point</w:t>
+      </w:r>
+    </w:p>
+    <w:p>
+      <w:pPr>
+        <w:pStyle w:val="ListParagraph"/>
+        <w:numPr>
+          <w:ilvl w:val="0"/>
+          <w:numId w:val="4"/>
+        </w:numPr>
+      </w:pPr>
+      <w:r>
+        <w:t>The average waiting time at each delivery point</w:t>
+      </w:r>
+    </w:p>
+    <w:p>
+      <w:pPr>
+        <w:pStyle w:val="ListParagraph"/>
+        <w:numPr>
+          <w:ilvl w:val="0"/>
+          <w:numId w:val="4"/>
+        </w:numPr>
+      </w:pPr>
+      <w:r>
+        <w:t>The average queue length at each delivery point</w:t>
       </w:r>
     </w:p>
     <w:p>
@@ -1261,7 +1324,6 @@
   <w:style w:type="character" w:default="1" w:styleId="DefaultParagraphFont">
     <w:name w:val="Default Paragraph Font"/>
     <w:uiPriority w:val="1"/>
-    <w:semiHidden/>
     <w:unhideWhenUsed/>
   </w:style>
   <w:style w:type="table" w:default="1" w:styleId="TableNormal">
@@ -1592,4 +1654,10 @@
     </a:ext>
   </a:extLst>
 </a:theme>
+</file>
+
+<file path=docMetadata/LabelInfo.xml><?xml version="1.0" encoding="utf-8"?>
+<clbl:labelList xmlns:clbl="http://schemas.microsoft.com/office/2020/mipLabelMetadata">
+  <clbl:label id="{9860db96-b53f-4bd7-8137-e09357cab268}" enabled="1" method="Standard" siteId="{b78d03e6-f6a2-4cff-83be-847d1a6453f9}" removed="0"/>
+</clbl:labelList>
 </file>